--- a/article_commPsych/hybrid_cover_CP_20240919.docx
+++ b/article_commPsych/hybrid_cover_CP_20240919.docx
@@ -128,20 +128,7 @@
                 <w:szCs w:val="16"/>
                 <w:lang w:val="en-US"/>
               </w:rPr>
-              <w:t xml:space="preserve">Egham, </w:t>
-            </w:r>
-            <w:proofErr w:type="gramStart"/>
-            <w:r>
-              <w:rPr>
-                <w:rFonts w:ascii="Corbel" w:hAnsi="Corbel" w:cs="Ideal Sans Book"/>
-                <w:color w:val="595959"/>
-                <w:spacing w:val="-3"/>
-                <w:kern w:val="1"/>
-                <w:sz w:val="16"/>
-                <w:szCs w:val="16"/>
-                <w:lang w:val="en-US"/>
-              </w:rPr>
-              <w:t xml:space="preserve">Surrey  </w:t>
+              <w:t xml:space="preserve">Egham, Surrey  </w:t>
             </w:r>
             <w:r>
               <w:rPr>
@@ -154,21 +141,7 @@
                 <w:szCs w:val="16"/>
                 <w:lang w:val="en-US"/>
               </w:rPr>
-              <w:t>TW</w:t>
-            </w:r>
-            <w:proofErr w:type="gramEnd"/>
-            <w:r>
-              <w:rPr>
-                <w:rFonts w:ascii="Corbel" w:hAnsi="Corbel" w:cs="Ideal Sans Book"/>
-                <w:bCs/>
-                <w:color w:val="595959"/>
-                <w:spacing w:val="-3"/>
-                <w:kern w:val="16"/>
-                <w:sz w:val="16"/>
-                <w:szCs w:val="16"/>
-                <w:lang w:val="en-US"/>
-              </w:rPr>
-              <w:t>20 0EX</w:t>
+              <w:t>TW20 0EX</w:t>
             </w:r>
           </w:p>
           <w:p>
@@ -528,25 +501,87 @@
           <w:sz w:val="22"/>
           <w:szCs w:val="22"/>
         </w:rPr>
-        <w:t xml:space="preserve">Many thanks for the opportunity to revise in response to this second round of reviews. We were pleased to receive this largely positive response and constructive comments. Below we include our </w:t>
-      </w:r>
-      <w:proofErr w:type="gramStart"/>
-      <w:r>
-        <w:rPr>
-          <w:rFonts w:ascii="Corbel" w:hAnsi="Corbel"/>
-          <w:sz w:val="22"/>
-          <w:szCs w:val="22"/>
-        </w:rPr>
-        <w:t>point by point</w:t>
-      </w:r>
-      <w:proofErr w:type="gramEnd"/>
-      <w:r>
-        <w:rPr>
-          <w:rFonts w:ascii="Corbel" w:hAnsi="Corbel"/>
-          <w:sz w:val="22"/>
-          <w:szCs w:val="22"/>
-        </w:rPr>
-        <w:t xml:space="preserve"> response to the editor’s comments, with the point by point responses to reviewer comments re-submitted under separate cover.</w:t>
+        <w:t>Many thanks for the opportunity to revise in response to this second round of reviews. We were pleased to receive th</w:t>
+      </w:r>
+      <w:r>
+        <w:rPr>
+          <w:rFonts w:ascii="Corbel" w:hAnsi="Corbel"/>
+          <w:sz w:val="22"/>
+          <w:szCs w:val="22"/>
+        </w:rPr>
+        <w:t>e</w:t>
+      </w:r>
+      <w:r>
+        <w:rPr>
+          <w:rFonts w:ascii="Corbel" w:hAnsi="Corbel"/>
+          <w:sz w:val="22"/>
+          <w:szCs w:val="22"/>
+        </w:rPr>
+        <w:t>s</w:t>
+      </w:r>
+      <w:r>
+        <w:rPr>
+          <w:rFonts w:ascii="Corbel" w:hAnsi="Corbel"/>
+          <w:sz w:val="22"/>
+          <w:szCs w:val="22"/>
+        </w:rPr>
+        <w:t>e</w:t>
+      </w:r>
+      <w:r>
+        <w:rPr>
+          <w:rFonts w:ascii="Corbel" w:hAnsi="Corbel"/>
+          <w:sz w:val="22"/>
+          <w:szCs w:val="22"/>
+        </w:rPr>
+        <w:t xml:space="preserve"> largely positive response and constructive comments. Below we include our </w:t>
+      </w:r>
+      <w:r>
+        <w:rPr>
+          <w:rFonts w:ascii="Corbel" w:hAnsi="Corbel"/>
+          <w:sz w:val="22"/>
+          <w:szCs w:val="22"/>
+        </w:rPr>
+        <w:t>point-by-point</w:t>
+      </w:r>
+      <w:r>
+        <w:rPr>
+          <w:rFonts w:ascii="Corbel" w:hAnsi="Corbel"/>
+          <w:sz w:val="22"/>
+          <w:szCs w:val="22"/>
+        </w:rPr>
+        <w:t xml:space="preserve"> response to the editor’s comments, with the point</w:t>
+      </w:r>
+      <w:r>
+        <w:rPr>
+          <w:rFonts w:ascii="Corbel" w:hAnsi="Corbel"/>
+          <w:sz w:val="22"/>
+          <w:szCs w:val="22"/>
+        </w:rPr>
+        <w:t>-</w:t>
+      </w:r>
+      <w:r>
+        <w:rPr>
+          <w:rFonts w:ascii="Corbel" w:hAnsi="Corbel"/>
+          <w:sz w:val="22"/>
+          <w:szCs w:val="22"/>
+        </w:rPr>
+        <w:t>by</w:t>
+      </w:r>
+      <w:r>
+        <w:rPr>
+          <w:rFonts w:ascii="Corbel" w:hAnsi="Corbel"/>
+          <w:sz w:val="22"/>
+          <w:szCs w:val="22"/>
+        </w:rPr>
+        <w:t>-</w:t>
+      </w:r>
+      <w:r>
+        <w:rPr>
+          <w:rFonts w:ascii="Corbel" w:hAnsi="Corbel"/>
+          <w:sz w:val="22"/>
+          <w:szCs w:val="22"/>
+        </w:rPr>
+        <w:t>point responses to reviewer comments re-submitted under separate cover.</w:t>
       </w:r>
     </w:p>
     <w:p>
@@ -730,7 +765,43 @@
           <w:shd w:val="clear" w:color="auto" w:fill="FFFFFF"/>
         </w:rPr>
         <w:lastRenderedPageBreak/>
-        <w:t>Below we address point by point the editor’s comments.</w:t>
+        <w:t>Below we address point</w:t>
+      </w:r>
+      <w:r>
+        <w:rPr>
+          <w:rFonts w:ascii="Corbel" w:hAnsi="Corbel" w:cs="Arial"/>
+          <w:sz w:val="22"/>
+          <w:szCs w:val="22"/>
+          <w:shd w:val="clear" w:color="auto" w:fill="FFFFFF"/>
+        </w:rPr>
+        <w:t>-</w:t>
+      </w:r>
+      <w:r>
+        <w:rPr>
+          <w:rFonts w:ascii="Corbel" w:hAnsi="Corbel" w:cs="Arial"/>
+          <w:sz w:val="22"/>
+          <w:szCs w:val="22"/>
+          <w:shd w:val="clear" w:color="auto" w:fill="FFFFFF"/>
+        </w:rPr>
+        <w:t>by</w:t>
+      </w:r>
+      <w:r>
+        <w:rPr>
+          <w:rFonts w:ascii="Corbel" w:hAnsi="Corbel" w:cs="Arial"/>
+          <w:sz w:val="22"/>
+          <w:szCs w:val="22"/>
+          <w:shd w:val="clear" w:color="auto" w:fill="FFFFFF"/>
+        </w:rPr>
+        <w:t>-</w:t>
+      </w:r>
+      <w:r>
+        <w:rPr>
+          <w:rFonts w:ascii="Corbel" w:hAnsi="Corbel" w:cs="Arial"/>
+          <w:sz w:val="22"/>
+          <w:szCs w:val="22"/>
+          <w:shd w:val="clear" w:color="auto" w:fill="FFFFFF"/>
+        </w:rPr>
+        <w:t>point the editor’s comments.</w:t>
       </w:r>
       <w:r>
         <w:rPr>
@@ -819,7 +890,7 @@
           <w:lang w:eastAsia="en-US"/>
           <w14:ligatures w14:val="standardContextual"/>
         </w:rPr>
-        <w:t>We have added text to the General Discussion (the bulk of which begins on line 696) to explicit</w:t>
+        <w:t>We have added text to the General Discussion to explicit</w:t>
       </w:r>
       <w:r>
         <w:rPr>
@@ -936,40 +1007,62 @@
           <w:lang w:eastAsia="en-US"/>
           <w14:ligatures w14:val="standardContextual"/>
         </w:rPr>
-        <w:t xml:space="preserve"> reproduce participants’ sampling rates</w:t>
-      </w:r>
-      <w:r>
-        <w:rPr>
-          <w:rFonts w:ascii="Calibri" w:eastAsia="Calibri" w:hAnsi="Calibri"/>
-          <w:kern w:val="2"/>
-          <w:sz w:val="22"/>
-          <w:szCs w:val="22"/>
-          <w:lang w:eastAsia="en-US"/>
-          <w14:ligatures w14:val="standardContextual"/>
-        </w:rPr>
-        <w:t>. T</w:t>
-      </w:r>
-      <w:r>
-        <w:rPr>
-          <w:rFonts w:ascii="Calibri" w:eastAsia="Calibri" w:hAnsi="Calibri"/>
-          <w:kern w:val="2"/>
-          <w:sz w:val="22"/>
-          <w:szCs w:val="22"/>
-          <w:lang w:eastAsia="en-US"/>
-          <w14:ligatures w14:val="standardContextual"/>
-        </w:rPr>
-        <w:t xml:space="preserve">he Cost to Sample and Biased Prior models (but not the Cut Off heuristic) </w:t>
-      </w:r>
-      <w:r>
-        <w:rPr>
-          <w:rFonts w:ascii="Calibri" w:eastAsia="Calibri" w:hAnsi="Calibri"/>
-          <w:kern w:val="2"/>
-          <w:sz w:val="22"/>
-          <w:szCs w:val="22"/>
-          <w:lang w:eastAsia="en-US"/>
-          <w14:ligatures w14:val="standardContextual"/>
-        </w:rPr>
-        <w:t>satisfactorily</w:t>
+        <w:t xml:space="preserve"> reproduce participants’ </w:t>
+      </w:r>
+      <w:r>
+        <w:rPr>
+          <w:rFonts w:ascii="Calibri" w:eastAsia="Calibri" w:hAnsi="Calibri"/>
+          <w:kern w:val="2"/>
+          <w:sz w:val="22"/>
+          <w:szCs w:val="22"/>
+          <w:lang w:eastAsia="en-US"/>
+          <w14:ligatures w14:val="standardContextual"/>
+        </w:rPr>
+        <w:t xml:space="preserve">mean </w:t>
+      </w:r>
+      <w:r>
+        <w:rPr>
+          <w:rFonts w:ascii="Calibri" w:eastAsia="Calibri" w:hAnsi="Calibri"/>
+          <w:kern w:val="2"/>
+          <w:sz w:val="22"/>
+          <w:szCs w:val="22"/>
+          <w:lang w:eastAsia="en-US"/>
+          <w14:ligatures w14:val="standardContextual"/>
+        </w:rPr>
+        <w:t>sampling rates</w:t>
+      </w:r>
+      <w:r>
+        <w:rPr>
+          <w:rFonts w:ascii="Calibri" w:eastAsia="Calibri" w:hAnsi="Calibri"/>
+          <w:kern w:val="2"/>
+          <w:sz w:val="22"/>
+          <w:szCs w:val="22"/>
+          <w:lang w:eastAsia="en-US"/>
+          <w14:ligatures w14:val="standardContextual"/>
+        </w:rPr>
+        <w:t xml:space="preserve">. </w:t>
+      </w:r>
+      <w:r>
+        <w:rPr>
+          <w:rFonts w:ascii="Calibri" w:eastAsia="Calibri" w:hAnsi="Calibri"/>
+          <w:kern w:val="2"/>
+          <w:sz w:val="22"/>
+          <w:szCs w:val="22"/>
+          <w:lang w:eastAsia="en-US"/>
+          <w14:ligatures w14:val="standardContextual"/>
+        </w:rPr>
+        <w:t xml:space="preserve">The plots of the </w:t>
+      </w:r>
+      <w:r>
+        <w:rPr>
+          <w:rFonts w:ascii="Calibri" w:eastAsia="Calibri" w:hAnsi="Calibri"/>
+          <w:kern w:val="2"/>
+          <w:sz w:val="22"/>
+          <w:szCs w:val="22"/>
+          <w:lang w:eastAsia="en-US"/>
+          <w14:ligatures w14:val="standardContextual"/>
+        </w:rPr>
+        <w:t>mean rank of chosen option</w:t>
       </w:r>
       <w:r>
         <w:rPr>
@@ -991,7 +1084,40 @@
           <w:lang w:eastAsia="en-US"/>
           <w14:ligatures w14:val="standardContextual"/>
         </w:rPr>
-        <w:t xml:space="preserve">reproduce participants’ mean rank of chosen option. </w:t>
+        <w:t xml:space="preserve">do already </w:t>
+      </w:r>
+      <w:r>
+        <w:rPr>
+          <w:rFonts w:ascii="Calibri" w:eastAsia="Calibri" w:hAnsi="Calibri"/>
+          <w:kern w:val="2"/>
+          <w:sz w:val="22"/>
+          <w:szCs w:val="22"/>
+          <w:lang w:eastAsia="en-US"/>
+          <w14:ligatures w14:val="standardContextual"/>
+        </w:rPr>
+        <w:t>show divergence between the models. Specifically, the Cut Off heuristic is shown to fail to satisfactorily predict participants’ ranks while t</w:t>
+      </w:r>
+      <w:r>
+        <w:rPr>
+          <w:rFonts w:ascii="Calibri" w:eastAsia="Calibri" w:hAnsi="Calibri"/>
+          <w:kern w:val="2"/>
+          <w:sz w:val="22"/>
+          <w:szCs w:val="22"/>
+          <w:lang w:eastAsia="en-US"/>
+          <w14:ligatures w14:val="standardContextual"/>
+        </w:rPr>
+        <w:t xml:space="preserve">he Cost to Sample and Biased Prior models </w:t>
+      </w:r>
+      <w:r>
+        <w:rPr>
+          <w:rFonts w:ascii="Calibri" w:eastAsia="Calibri" w:hAnsi="Calibri"/>
+          <w:kern w:val="2"/>
+          <w:sz w:val="22"/>
+          <w:szCs w:val="22"/>
+          <w:lang w:eastAsia="en-US"/>
+          <w14:ligatures w14:val="standardContextual"/>
+        </w:rPr>
+        <w:t>produce approximately the same mean ranks as participants.</w:t>
       </w:r>
     </w:p>
     <w:p>
@@ -1020,7 +1146,84 @@
           <w:lang w:eastAsia="en-US"/>
           <w14:ligatures w14:val="standardContextual"/>
         </w:rPr>
-        <w:t xml:space="preserve">Now, we have additionally leveraged the relatively large sample size in Study 3 to perform additional model validity tests and added these to the Supplementary materials. These analyses contribute to the evidence that all our models / heuristics </w:t>
+        <w:t xml:space="preserve">To more completely respond to the reviewers on this point, </w:t>
+      </w:r>
+      <w:r>
+        <w:rPr>
+          <w:rFonts w:ascii="Calibri" w:eastAsia="Calibri" w:hAnsi="Calibri"/>
+          <w:kern w:val="2"/>
+          <w:sz w:val="22"/>
+          <w:szCs w:val="22"/>
+          <w:lang w:eastAsia="en-US"/>
+          <w14:ligatures w14:val="standardContextual"/>
+        </w:rPr>
+        <w:t xml:space="preserve">we </w:t>
+      </w:r>
+      <w:r>
+        <w:rPr>
+          <w:rFonts w:ascii="Calibri" w:eastAsia="Calibri" w:hAnsi="Calibri"/>
+          <w:kern w:val="2"/>
+          <w:sz w:val="22"/>
+          <w:szCs w:val="22"/>
+          <w:lang w:eastAsia="en-US"/>
+          <w14:ligatures w14:val="standardContextual"/>
+        </w:rPr>
+        <w:t xml:space="preserve">now </w:t>
+      </w:r>
+      <w:r>
+        <w:rPr>
+          <w:rFonts w:ascii="Calibri" w:eastAsia="Calibri" w:hAnsi="Calibri"/>
+          <w:kern w:val="2"/>
+          <w:sz w:val="22"/>
+          <w:szCs w:val="22"/>
+          <w:lang w:eastAsia="en-US"/>
+          <w14:ligatures w14:val="standardContextual"/>
+        </w:rPr>
+        <w:t xml:space="preserve">have additionally leveraged the relatively large sample size in Study </w:t>
+      </w:r>
+      <w:r>
+        <w:rPr>
+          <w:rFonts w:ascii="Calibri" w:eastAsia="Calibri" w:hAnsi="Calibri"/>
+          <w:kern w:val="2"/>
+          <w:sz w:val="22"/>
+          <w:szCs w:val="22"/>
+          <w:lang w:eastAsia="en-US"/>
+          <w14:ligatures w14:val="standardContextual"/>
+        </w:rPr>
+        <w:t>2</w:t>
+      </w:r>
+      <w:r>
+        <w:rPr>
+          <w:rFonts w:ascii="Calibri" w:eastAsia="Calibri" w:hAnsi="Calibri"/>
+          <w:kern w:val="2"/>
+          <w:sz w:val="22"/>
+          <w:szCs w:val="22"/>
+          <w:lang w:eastAsia="en-US"/>
+          <w14:ligatures w14:val="standardContextual"/>
+        </w:rPr>
+        <w:t xml:space="preserve"> to perform additional model validity tests and added these to the Supplementary </w:t>
+      </w:r>
+      <w:r>
+        <w:rPr>
+          <w:rFonts w:ascii="Calibri" w:eastAsia="Calibri" w:hAnsi="Calibri"/>
+          <w:kern w:val="2"/>
+          <w:sz w:val="22"/>
+          <w:szCs w:val="22"/>
+          <w:lang w:eastAsia="en-US"/>
+          <w14:ligatures w14:val="standardContextual"/>
+        </w:rPr>
+        <w:t>M</w:t>
+      </w:r>
+      <w:r>
+        <w:rPr>
+          <w:rFonts w:ascii="Calibri" w:eastAsia="Calibri" w:hAnsi="Calibri"/>
+          <w:kern w:val="2"/>
+          <w:sz w:val="22"/>
+          <w:szCs w:val="22"/>
+          <w:lang w:eastAsia="en-US"/>
+          <w14:ligatures w14:val="standardContextual"/>
+        </w:rPr>
+        <w:t xml:space="preserve">aterials. These analyses contribute to the evidence that all our models / heuristics </w:t>
       </w:r>
       <w:r>
         <w:rPr>
@@ -1141,44 +1344,18 @@
           <w:lang w:eastAsia="en-US"/>
           <w14:ligatures w14:val="standardContextual"/>
         </w:rPr>
-        <w:t xml:space="preserve">see how well the models recreate the </w:t>
-      </w:r>
-      <w:proofErr w:type="gramStart"/>
-      <w:r>
-        <w:rPr>
-          <w:rFonts w:ascii="Calibri" w:eastAsia="Calibri" w:hAnsi="Calibri"/>
-          <w:i/>
-          <w:iCs/>
-          <w:kern w:val="2"/>
-          <w:sz w:val="22"/>
-          <w:szCs w:val="22"/>
-          <w:lang w:eastAsia="en-US"/>
-          <w14:ligatures w14:val="standardContextual"/>
-        </w:rPr>
-        <w:t>data</w:t>
-      </w:r>
-      <w:r>
-        <w:rPr>
-          <w:rFonts w:ascii="Calibri" w:eastAsia="Calibri" w:hAnsi="Calibri"/>
-          <w:kern w:val="2"/>
-          <w:sz w:val="22"/>
-          <w:szCs w:val="22"/>
-          <w:lang w:eastAsia="en-US"/>
-          <w14:ligatures w14:val="standardContextual"/>
-        </w:rPr>
-        <w:t>“</w:t>
-      </w:r>
-      <w:proofErr w:type="gramEnd"/>
-      <w:r>
-        <w:rPr>
-          <w:rFonts w:ascii="Calibri" w:eastAsia="Calibri" w:hAnsi="Calibri"/>
-          <w:kern w:val="2"/>
-          <w:sz w:val="22"/>
-          <w:szCs w:val="22"/>
-          <w:lang w:eastAsia="en-US"/>
-          <w14:ligatures w14:val="standardContextual"/>
-        </w:rPr>
-        <w:t>. Here, we suppl</w:t>
+        <w:t>see how well the models recreate the data</w:t>
+      </w:r>
+      <w:r>
+        <w:rPr>
+          <w:rFonts w:ascii="Calibri" w:eastAsia="Calibri" w:hAnsi="Calibri"/>
+          <w:kern w:val="2"/>
+          <w:sz w:val="22"/>
+          <w:szCs w:val="22"/>
+          <w:lang w:eastAsia="en-US"/>
+          <w14:ligatures w14:val="standardContextual"/>
+        </w:rPr>
+        <w:t>“. Here, we suppl</w:t>
       </w:r>
       <w:r>
         <w:rPr>
@@ -1200,7 +1377,51 @@
           <w:lang w:eastAsia="en-US"/>
           <w14:ligatures w14:val="standardContextual"/>
         </w:rPr>
-        <w:t xml:space="preserve"> scatterplots and correlation coefficients in Figure S12 showing the relationships between sampling rates of the models versus those of individual participants. These plots strongly validate the Biased Prior model and the other models.</w:t>
+        <w:t xml:space="preserve"> scatterplots and correlation coefficients in Figure S12 showing the relationships between sampling rates of the models versus those of individual participants. These plots strongly validate the Biased Prior model and the other models</w:t>
+      </w:r>
+      <w:r>
+        <w:rPr>
+          <w:rFonts w:ascii="Calibri" w:eastAsia="Calibri" w:hAnsi="Calibri"/>
+          <w:kern w:val="2"/>
+          <w:sz w:val="22"/>
+          <w:szCs w:val="22"/>
+          <w:lang w:eastAsia="en-US"/>
+          <w14:ligatures w14:val="standardContextual"/>
+        </w:rPr>
+        <w:t xml:space="preserve"> as predictive of behaviour </w:t>
+      </w:r>
+      <w:r>
+        <w:rPr>
+          <w:rFonts w:ascii="Calibri" w:eastAsia="Calibri" w:hAnsi="Calibri"/>
+          <w:kern w:val="2"/>
+          <w:sz w:val="22"/>
+          <w:szCs w:val="22"/>
+          <w:lang w:eastAsia="en-US"/>
+          <w14:ligatures w14:val="standardContextual"/>
+        </w:rPr>
+        <w:t xml:space="preserve">not just on the aggregate, but </w:t>
+      </w:r>
+      <w:r>
+        <w:rPr>
+          <w:rFonts w:ascii="Calibri" w:eastAsia="Calibri" w:hAnsi="Calibri"/>
+          <w:kern w:val="2"/>
+          <w:sz w:val="22"/>
+          <w:szCs w:val="22"/>
+          <w:lang w:eastAsia="en-US"/>
+          <w14:ligatures w14:val="standardContextual"/>
+        </w:rPr>
+        <w:t>even at the level of individual participants</w:t>
+      </w:r>
+      <w:r>
+        <w:rPr>
+          <w:rFonts w:ascii="Calibri" w:eastAsia="Calibri" w:hAnsi="Calibri"/>
+          <w:kern w:val="2"/>
+          <w:sz w:val="22"/>
+          <w:szCs w:val="22"/>
+          <w:lang w:eastAsia="en-US"/>
+          <w14:ligatures w14:val="standardContextual"/>
+        </w:rPr>
+        <w:t>.</w:t>
       </w:r>
     </w:p>
     <w:p>
@@ -1304,6 +1525,17 @@
         </w:rPr>
         <w:t xml:space="preserve"> show that many participants in our samples may even be best fit by other models, especially by the Cost to Sample model. </w:t>
       </w:r>
+      <w:r>
+        <w:rPr>
+          <w:rFonts w:ascii="Calibri" w:eastAsia="Calibri" w:hAnsi="Calibri"/>
+          <w:kern w:val="2"/>
+          <w:sz w:val="22"/>
+          <w:szCs w:val="22"/>
+          <w:lang w:eastAsia="en-US"/>
+          <w14:ligatures w14:val="standardContextual"/>
+        </w:rPr>
+        <w:t>More than one model may be operative within our samples.</w:t>
+      </w:r>
     </w:p>
     <w:p>
       <w:pPr>
@@ -1326,7 +1558,7 @@
           <w:lang w:eastAsia="en-US"/>
           <w14:ligatures w14:val="standardContextual"/>
         </w:rPr>
-        <w:t>The reviewers are not specific about which analyses they would like to see, aside from the requests we already quoted and responded to above. Of course, we would be happy to consider further validation analyses and agree that learning more about when prediction</w:t>
+        <w:t>The reviewers are not specific about which analyses they would like to see. Of course, we would be happy to consider further validation analyses and agree that learning more about when prediction</w:t>
       </w:r>
       <w:r>
         <w:rPr>
@@ -1425,7 +1657,7 @@
           <w:lang w:eastAsia="en-US"/>
           <w14:ligatures w14:val="standardContextual"/>
         </w:rPr>
-        <w:t xml:space="preserve"> now consider these issues and examples of future studies </w:t>
+        <w:t xml:space="preserve"> now consider these issues </w:t>
       </w:r>
       <w:r>
         <w:rPr>
@@ -1534,7 +1766,7 @@
           <w:lang w:eastAsia="en-US"/>
           <w14:ligatures w14:val="standardContextual"/>
         </w:rPr>
-        <w:t>this issue in the General Discussion beginning line 794. Specifically, we point to the lack of certainty with respect to the capacities of the neural architectures that might be implementing these algorithms. And, more concretely, we cite evidence from previous fMRI studies showing that brain responses indeed correlate with quantities computed by backward-induction</w:t>
+        <w:t>this issue in the General Discussion. Specifically, we point to the lack of certainty with respect to the capacities of the neural architectures that might be implementing these algorithms. And, more concretely, we cite evidence from previous fMRI studies showing that brain responses indeed correlate with quantities computed by backward-induction</w:t>
       </w:r>
       <w:r>
         <w:rPr>
@@ -1645,7 +1877,6 @@
           <w:lang w:eastAsia="en-US"/>
           <w14:ligatures w14:val="standardContextual"/>
         </w:rPr>
-        <w:lastRenderedPageBreak/>
         <w:t xml:space="preserve">We </w:t>
       </w:r>
       <w:r>
@@ -1701,7 +1932,73 @@
           <w:lang w:eastAsia="en-US"/>
           <w14:ligatures w14:val="standardContextual"/>
         </w:rPr>
-        <w:t xml:space="preserve">the General Discussion beginning line 809. Given we have systematically manipulated several methods here, it might appear that we have thoroughly explored the potential space of factors that affects the size of sampling biases. Nevertheless, in our view, we have not scratched the surface yet. Indeed, we show (like Costa and Averbeck did before us in 2016) that the undersampling bias grows with larger sequence lengths. We have examined only lengths of 10, 12 and 14 here. We expect that undersampling bias likely continues to grow at least to some degree. Moreover, less is known about the circumstances of </w:t>
+        <w:t xml:space="preserve">the General Discussion. Given we have systematically manipulated several methods here, it might appear that we have thoroughly explored the potential space of factors that affects the size of sampling biases. Nevertheless, in our view, we have not scratched the surface yet. </w:t>
+      </w:r>
+      <w:r>
+        <w:rPr>
+          <w:rFonts w:ascii="Calibri" w:eastAsia="Calibri" w:hAnsi="Calibri"/>
+          <w:kern w:val="2"/>
+          <w:sz w:val="22"/>
+          <w:szCs w:val="22"/>
+          <w:lang w:eastAsia="en-US"/>
+          <w14:ligatures w14:val="standardContextual"/>
+        </w:rPr>
+        <w:t xml:space="preserve">Our results should not be taken as a “final word” on the upper limit of sampling bias sizes. </w:t>
+      </w:r>
+      <w:r>
+        <w:rPr>
+          <w:rFonts w:ascii="Calibri" w:eastAsia="Calibri" w:hAnsi="Calibri"/>
+          <w:kern w:val="2"/>
+          <w:sz w:val="22"/>
+          <w:szCs w:val="22"/>
+          <w:lang w:eastAsia="en-US"/>
+          <w14:ligatures w14:val="standardContextual"/>
+        </w:rPr>
+        <w:t xml:space="preserve">Indeed, we show (like Costa and Averbeck did before us in 2016) that the undersampling bias grows with larger sequence lengths. We have examined only lengths of 10, 12 and 14 here. We expect that undersampling bias likely continues to grow at least to some degree. Moreover, less is known </w:t>
+      </w:r>
+      <w:r>
+        <w:rPr>
+          <w:rFonts w:ascii="Calibri" w:eastAsia="Calibri" w:hAnsi="Calibri"/>
+          <w:kern w:val="2"/>
+          <w:sz w:val="22"/>
+          <w:szCs w:val="22"/>
+          <w:lang w:eastAsia="en-US"/>
+          <w14:ligatures w14:val="standardContextual"/>
+        </w:rPr>
+        <w:t xml:space="preserve">so far </w:t>
+      </w:r>
+      <w:r>
+        <w:rPr>
+          <w:rFonts w:ascii="Calibri" w:eastAsia="Calibri" w:hAnsi="Calibri"/>
+          <w:kern w:val="2"/>
+          <w:sz w:val="22"/>
+          <w:szCs w:val="22"/>
+          <w:lang w:eastAsia="en-US"/>
+          <w14:ligatures w14:val="standardContextual"/>
+        </w:rPr>
+        <w:t xml:space="preserve">about the </w:t>
+      </w:r>
+      <w:r>
+        <w:rPr>
+          <w:rFonts w:ascii="Calibri" w:eastAsia="Calibri" w:hAnsi="Calibri"/>
+          <w:kern w:val="2"/>
+          <w:sz w:val="22"/>
+          <w:szCs w:val="22"/>
+          <w:lang w:eastAsia="en-US"/>
+          <w14:ligatures w14:val="standardContextual"/>
+        </w:rPr>
+        <w:t xml:space="preserve">concrete </w:t>
+      </w:r>
+      <w:r>
+        <w:rPr>
+          <w:rFonts w:ascii="Calibri" w:eastAsia="Calibri" w:hAnsi="Calibri"/>
+          <w:kern w:val="2"/>
+          <w:sz w:val="22"/>
+          <w:szCs w:val="22"/>
+          <w:lang w:eastAsia="en-US"/>
+          <w14:ligatures w14:val="standardContextual"/>
+        </w:rPr>
+        <w:t xml:space="preserve">circumstances of </w:t>
       </w:r>
       <w:r>
         <w:rPr>
@@ -1723,7 +2020,73 @@
           <w:lang w:eastAsia="en-US"/>
           <w14:ligatures w14:val="standardContextual"/>
         </w:rPr>
-        <w:t xml:space="preserve"> searches. There are likely many parameters involved in real world searches, including longer sequence lengths, that we did not examine here in our relatively tightly controlled studies. Our view is that our findings can motivate new inquir</w:t>
+        <w:t xml:space="preserve"> searches. There are likely many parameters involved in real world searches, including longer sequence lengths, that we did not examine here</w:t>
+      </w:r>
+      <w:r>
+        <w:rPr>
+          <w:rFonts w:ascii="Calibri" w:eastAsia="Calibri" w:hAnsi="Calibri"/>
+          <w:kern w:val="2"/>
+          <w:sz w:val="22"/>
+          <w:szCs w:val="22"/>
+          <w:lang w:eastAsia="en-US"/>
+          <w14:ligatures w14:val="standardContextual"/>
+        </w:rPr>
+        <w:t xml:space="preserve">, where we implemented </w:t>
+      </w:r>
+      <w:r>
+        <w:rPr>
+          <w:rFonts w:ascii="Calibri" w:eastAsia="Calibri" w:hAnsi="Calibri"/>
+          <w:kern w:val="2"/>
+          <w:sz w:val="22"/>
+          <w:szCs w:val="22"/>
+          <w:lang w:eastAsia="en-US"/>
+          <w14:ligatures w14:val="standardContextual"/>
+        </w:rPr>
+        <w:t>relatively tightly controlled studies</w:t>
+      </w:r>
+      <w:r>
+        <w:rPr>
+          <w:rFonts w:ascii="Calibri" w:eastAsia="Calibri" w:hAnsi="Calibri"/>
+          <w:kern w:val="2"/>
+          <w:sz w:val="22"/>
+          <w:szCs w:val="22"/>
+          <w:lang w:eastAsia="en-US"/>
+          <w14:ligatures w14:val="standardContextual"/>
+        </w:rPr>
+        <w:t xml:space="preserve"> targeting quite different research questions than asymptotal bias sizes</w:t>
+      </w:r>
+      <w:r>
+        <w:rPr>
+          <w:rFonts w:ascii="Calibri" w:eastAsia="Calibri" w:hAnsi="Calibri"/>
+          <w:kern w:val="2"/>
+          <w:sz w:val="22"/>
+          <w:szCs w:val="22"/>
+          <w:lang w:eastAsia="en-US"/>
+          <w14:ligatures w14:val="standardContextual"/>
+        </w:rPr>
+        <w:t>. Our view</w:t>
+      </w:r>
+      <w:r>
+        <w:rPr>
+          <w:rFonts w:ascii="Calibri" w:eastAsia="Calibri" w:hAnsi="Calibri"/>
+          <w:kern w:val="2"/>
+          <w:sz w:val="22"/>
+          <w:szCs w:val="22"/>
+          <w:lang w:eastAsia="en-US"/>
+          <w14:ligatures w14:val="standardContextual"/>
+        </w:rPr>
+        <w:t>, expressed in the revised General Discussion,</w:t>
+      </w:r>
+      <w:r>
+        <w:rPr>
+          <w:rFonts w:ascii="Calibri" w:eastAsia="Calibri" w:hAnsi="Calibri"/>
+          <w:kern w:val="2"/>
+          <w:sz w:val="22"/>
+          <w:szCs w:val="22"/>
+          <w:lang w:eastAsia="en-US"/>
+          <w14:ligatures w14:val="standardContextual"/>
+        </w:rPr>
+        <w:t xml:space="preserve"> is that our findings can motivate new inquir</w:t>
       </w:r>
       <w:r>
         <w:rPr>
@@ -1852,6 +2215,17 @@
           <w:lang w:eastAsia="en-US"/>
           <w14:ligatures w14:val="standardContextual"/>
         </w:rPr>
+        <w:t>, as this reviewer has recommended</w:t>
+      </w:r>
+      <w:r>
+        <w:rPr>
+          <w:rFonts w:ascii="Calibri" w:eastAsia="Calibri" w:hAnsi="Calibri"/>
+          <w:kern w:val="2"/>
+          <w:sz w:val="22"/>
+          <w:szCs w:val="22"/>
+          <w:lang w:eastAsia="en-US"/>
+          <w14:ligatures w14:val="standardContextual"/>
+        </w:rPr>
         <w:t>.</w:t>
       </w:r>
     </w:p>
@@ -1936,33 +2310,19 @@
         <w:t>We</w:t>
       </w:r>
       <w:r>
-        <w:t xml:space="preserve"> </w:t>
-      </w:r>
-      <w:r>
-        <w:t>eliminat</w:t>
+        <w:t xml:space="preserve"> eliminat</w:t>
       </w:r>
       <w:r>
         <w:t>ed</w:t>
       </w:r>
       <w:r>
-        <w:t xml:space="preserve"> </w:t>
-      </w:r>
-      <w:proofErr w:type="gramStart"/>
-      <w:r>
-        <w:t>a number of</w:t>
-      </w:r>
-      <w:proofErr w:type="gramEnd"/>
-      <w:r>
-        <w:t xml:space="preserve"> </w:t>
+        <w:t xml:space="preserve"> a number of </w:t>
       </w:r>
       <w:r>
         <w:t>factors</w:t>
       </w:r>
       <w:r>
-        <w:t xml:space="preserve"> </w:t>
-      </w:r>
-      <w:r>
-        <w:t>as potential instigators of bias</w:t>
+        <w:t xml:space="preserve"> as potential instigators of bias</w:t>
       </w:r>
       <w:r>
         <w:t>. Then</w:t>
@@ -1992,15 +2352,7 @@
         <w:t xml:space="preserve">increased </w:t>
       </w:r>
       <w:r>
-        <w:t xml:space="preserve">undersampling bias. Our comparison of several computational models of bias demonstrates that participants maintain these relatively low sampling rates because of </w:t>
-      </w:r>
-      <w:proofErr w:type="spellStart"/>
-      <w:r>
-        <w:t>suboptimally</w:t>
-      </w:r>
-      <w:proofErr w:type="spellEnd"/>
-      <w:r>
-        <w:t xml:space="preserve"> pessimistic expectations about the quality of future options (i.e., a mis-specified prior distribution). These results </w:t>
+        <w:t xml:space="preserve">undersampling bias. Our comparison of several computational models of bias demonstrates that participants maintain these relatively low sampling rates because of suboptimally pessimistic expectations about the quality of future options (i.e., a mis-specified prior distribution). These results </w:t>
       </w:r>
       <w:r>
         <w:t>sup</w:t>
@@ -2012,10 +2364,7 @@
         <w:t>ort</w:t>
       </w:r>
       <w:r>
-        <w:t xml:space="preserve"> </w:t>
-      </w:r>
-      <w:r>
-        <w:t xml:space="preserve">a new theory about how humans solve full information problems. Understanding the causes of decision errors could enhance how we conduct real world sequential searches for options, for example how online shopping or dating applications present options to users. </w:t>
+        <w:t xml:space="preserve"> a new theory about how humans solve full information problems. Understanding the causes of decision errors could enhance how we conduct real world sequential searches for options, for example how online shopping or dating applications present options to users. </w:t>
       </w:r>
     </w:p>
     <w:p>
